--- a/AndyWolfCSC300XSpring2024SprintStatusReport.docx
+++ b/AndyWolfCSC300XSpring2024SprintStatusReport.docx
@@ -477,7 +477,15 @@
                 <w:sz w:val="24"/>
                 <w:szCs w:val="24"/>
               </w:rPr>
-              <w:t>1 day</w:t>
+              <w:t>2</w:t>
+            </w:r>
+            <w:r>
+              <w:rPr>
+                <w:rFonts w:cstheme="minorHAnsi"/>
+                <w:sz w:val="24"/>
+                <w:szCs w:val="24"/>
+              </w:rPr>
+              <w:t xml:space="preserve"> day</w:t>
             </w:r>
           </w:p>
         </w:tc>
@@ -500,7 +508,7 @@
                 <w:sz w:val="24"/>
                 <w:szCs w:val="24"/>
               </w:rPr>
-              <w:t>In Progress</w:t>
+              <w:t>Done</w:t>
             </w:r>
           </w:p>
         </w:tc>
@@ -628,7 +636,15 @@
                 <w:sz w:val="24"/>
                 <w:szCs w:val="24"/>
               </w:rPr>
-              <w:t>1 day</w:t>
+              <w:t>2</w:t>
+            </w:r>
+            <w:r>
+              <w:rPr>
+                <w:rFonts w:cstheme="minorHAnsi"/>
+                <w:sz w:val="24"/>
+                <w:szCs w:val="24"/>
+              </w:rPr>
+              <w:t xml:space="preserve"> day</w:t>
             </w:r>
           </w:p>
         </w:tc>
@@ -651,7 +667,7 @@
                 <w:sz w:val="24"/>
                 <w:szCs w:val="24"/>
               </w:rPr>
-              <w:t>In Progress</w:t>
+              <w:t>Done</w:t>
             </w:r>
           </w:p>
         </w:tc>
